--- a/Links.docx
+++ b/Links.docx
@@ -30,26 +30,15 @@
     </w:p>
     <w:p/>
     <w:p>
-      <w:hyperlink r:id="rId6" w:history="1">
-        <w:r>
-          <w:rPr>
-            <w:rStyle w:val="Hyperlink"/>
-          </w:rPr>
-          <w:t>http://localhost:3</w:t>
-        </w:r>
-        <w:r>
-          <w:rPr>
-            <w:rStyle w:val="Hyperlink"/>
-          </w:rPr>
-          <w:t>0</w:t>
-        </w:r>
-        <w:r>
-          <w:rPr>
-            <w:rStyle w:val="Hyperlink"/>
-          </w:rPr>
-          <w:t>00/</w:t>
-        </w:r>
-      </w:hyperlink>
+      <w:hyperlink r:id="rId6" w:history="1"/>
+      <w:r>
+        <w:rPr>
+          <w:rStyle w:val="Hyperlink"/>
+        </w:rPr>
+        <w:t xml:space="preserve"> </w:t>
+      </w:r>
+      <w:bookmarkStart w:id="0" w:name="_GoBack"/>
+      <w:bookmarkEnd w:id="0"/>
     </w:p>
     <w:p/>
     <w:p/>
@@ -100,8 +89,203 @@
           </wp:inline>
         </w:drawing>
       </w:r>
-      <w:bookmarkStart w:id="0" w:name="_GoBack"/>
-      <w:bookmarkEnd w:id="0"/>
+    </w:p>
+    <w:p/>
+    <w:p>
+      <w:r>
+        <w:rPr>
+          <w:noProof/>
+        </w:rPr>
+        <w:lastRenderedPageBreak/>
+        <w:drawing>
+          <wp:inline distT="0" distB="0" distL="0" distR="0">
+            <wp:extent cx="4991797" cy="4887007"/>
+            <wp:effectExtent l="0" t="0" r="0" b="8890"/>
+            <wp:docPr id="2" name="Picture 2"/>
+            <wp:cNvGraphicFramePr>
+              <a:graphicFrameLocks xmlns:a="http://schemas.openxmlformats.org/drawingml/2006/main" noChangeAspect="1"/>
+            </wp:cNvGraphicFramePr>
+            <a:graphic xmlns:a="http://schemas.openxmlformats.org/drawingml/2006/main">
+              <a:graphicData uri="http://schemas.openxmlformats.org/drawingml/2006/picture">
+                <pic:pic xmlns:pic="http://schemas.openxmlformats.org/drawingml/2006/picture">
+                  <pic:nvPicPr>
+                    <pic:cNvPr id="2" name="Screenshot 2025-10-12 154524.png"/>
+                    <pic:cNvPicPr/>
+                  </pic:nvPicPr>
+                  <pic:blipFill>
+                    <a:blip r:embed="rId8">
+                      <a:extLst>
+                        <a:ext uri="{28A0092B-C50C-407E-A947-70E740481C1C}">
+                          <a14:useLocalDpi xmlns:a14="http://schemas.microsoft.com/office/drawing/2010/main" val="0"/>
+                        </a:ext>
+                      </a:extLst>
+                    </a:blip>
+                    <a:stretch>
+                      <a:fillRect/>
+                    </a:stretch>
+                  </pic:blipFill>
+                  <pic:spPr>
+                    <a:xfrm>
+                      <a:off x="0" y="0"/>
+                      <a:ext cx="4991797" cy="4887007"/>
+                    </a:xfrm>
+                    <a:prstGeom prst="rect">
+                      <a:avLst/>
+                    </a:prstGeom>
+                  </pic:spPr>
+                </pic:pic>
+              </a:graphicData>
+            </a:graphic>
+          </wp:inline>
+        </w:drawing>
+      </w:r>
+      <w:r>
+        <w:rPr>
+          <w:noProof/>
+        </w:rPr>
+        <w:lastRenderedPageBreak/>
+        <w:drawing>
+          <wp:inline distT="0" distB="0" distL="0" distR="0">
+            <wp:extent cx="5020376" cy="4667901"/>
+            <wp:effectExtent l="0" t="0" r="8890" b="0"/>
+            <wp:docPr id="3" name="Picture 3"/>
+            <wp:cNvGraphicFramePr>
+              <a:graphicFrameLocks xmlns:a="http://schemas.openxmlformats.org/drawingml/2006/main" noChangeAspect="1"/>
+            </wp:cNvGraphicFramePr>
+            <a:graphic xmlns:a="http://schemas.openxmlformats.org/drawingml/2006/main">
+              <a:graphicData uri="http://schemas.openxmlformats.org/drawingml/2006/picture">
+                <pic:pic xmlns:pic="http://schemas.openxmlformats.org/drawingml/2006/picture">
+                  <pic:nvPicPr>
+                    <pic:cNvPr id="3" name="Screenshot 2025-10-12 154539.png"/>
+                    <pic:cNvPicPr/>
+                  </pic:nvPicPr>
+                  <pic:blipFill>
+                    <a:blip r:embed="rId9">
+                      <a:extLst>
+                        <a:ext uri="{28A0092B-C50C-407E-A947-70E740481C1C}">
+                          <a14:useLocalDpi xmlns:a14="http://schemas.microsoft.com/office/drawing/2010/main" val="0"/>
+                        </a:ext>
+                      </a:extLst>
+                    </a:blip>
+                    <a:stretch>
+                      <a:fillRect/>
+                    </a:stretch>
+                  </pic:blipFill>
+                  <pic:spPr>
+                    <a:xfrm>
+                      <a:off x="0" y="0"/>
+                      <a:ext cx="5020376" cy="4667901"/>
+                    </a:xfrm>
+                    <a:prstGeom prst="rect">
+                      <a:avLst/>
+                    </a:prstGeom>
+                  </pic:spPr>
+                </pic:pic>
+              </a:graphicData>
+            </a:graphic>
+          </wp:inline>
+        </w:drawing>
+      </w:r>
+    </w:p>
+    <w:p/>
+    <w:p>
+      <w:r>
+        <w:rPr>
+          <w:noProof/>
+        </w:rPr>
+        <w:lastRenderedPageBreak/>
+        <w:drawing>
+          <wp:inline distT="0" distB="0" distL="0" distR="0">
+            <wp:extent cx="5943600" cy="5351780"/>
+            <wp:effectExtent l="0" t="0" r="0" b="1270"/>
+            <wp:docPr id="4" name="Picture 4"/>
+            <wp:cNvGraphicFramePr>
+              <a:graphicFrameLocks xmlns:a="http://schemas.openxmlformats.org/drawingml/2006/main" noChangeAspect="1"/>
+            </wp:cNvGraphicFramePr>
+            <a:graphic xmlns:a="http://schemas.openxmlformats.org/drawingml/2006/main">
+              <a:graphicData uri="http://schemas.openxmlformats.org/drawingml/2006/picture">
+                <pic:pic xmlns:pic="http://schemas.openxmlformats.org/drawingml/2006/picture">
+                  <pic:nvPicPr>
+                    <pic:cNvPr id="4" name="Screenshot 2025-10-12 175835.png"/>
+                    <pic:cNvPicPr/>
+                  </pic:nvPicPr>
+                  <pic:blipFill>
+                    <a:blip r:embed="rId10">
+                      <a:extLst>
+                        <a:ext uri="{28A0092B-C50C-407E-A947-70E740481C1C}">
+                          <a14:useLocalDpi xmlns:a14="http://schemas.microsoft.com/office/drawing/2010/main" val="0"/>
+                        </a:ext>
+                      </a:extLst>
+                    </a:blip>
+                    <a:stretch>
+                      <a:fillRect/>
+                    </a:stretch>
+                  </pic:blipFill>
+                  <pic:spPr>
+                    <a:xfrm>
+                      <a:off x="0" y="0"/>
+                      <a:ext cx="5943600" cy="5351780"/>
+                    </a:xfrm>
+                    <a:prstGeom prst="rect">
+                      <a:avLst/>
+                    </a:prstGeom>
+                  </pic:spPr>
+                </pic:pic>
+              </a:graphicData>
+            </a:graphic>
+          </wp:inline>
+        </w:drawing>
+      </w:r>
+    </w:p>
+    <w:p/>
+    <w:p>
+      <w:r>
+        <w:rPr>
+          <w:noProof/>
+        </w:rPr>
+        <w:lastRenderedPageBreak/>
+        <w:drawing>
+          <wp:inline distT="0" distB="0" distL="0" distR="0">
+            <wp:extent cx="5943600" cy="4248785"/>
+            <wp:effectExtent l="0" t="0" r="0" b="0"/>
+            <wp:docPr id="5" name="Picture 5"/>
+            <wp:cNvGraphicFramePr>
+              <a:graphicFrameLocks xmlns:a="http://schemas.openxmlformats.org/drawingml/2006/main" noChangeAspect="1"/>
+            </wp:cNvGraphicFramePr>
+            <a:graphic xmlns:a="http://schemas.openxmlformats.org/drawingml/2006/main">
+              <a:graphicData uri="http://schemas.openxmlformats.org/drawingml/2006/picture">
+                <pic:pic xmlns:pic="http://schemas.openxmlformats.org/drawingml/2006/picture">
+                  <pic:nvPicPr>
+                    <pic:cNvPr id="5" name="Screenshot 2025-10-12 175906.png"/>
+                    <pic:cNvPicPr/>
+                  </pic:nvPicPr>
+                  <pic:blipFill>
+                    <a:blip r:embed="rId11">
+                      <a:extLst>
+                        <a:ext uri="{28A0092B-C50C-407E-A947-70E740481C1C}">
+                          <a14:useLocalDpi xmlns:a14="http://schemas.microsoft.com/office/drawing/2010/main" val="0"/>
+                        </a:ext>
+                      </a:extLst>
+                    </a:blip>
+                    <a:stretch>
+                      <a:fillRect/>
+                    </a:stretch>
+                  </pic:blipFill>
+                  <pic:spPr>
+                    <a:xfrm>
+                      <a:off x="0" y="0"/>
+                      <a:ext cx="5943600" cy="4248785"/>
+                    </a:xfrm>
+                    <a:prstGeom prst="rect">
+                      <a:avLst/>
+                    </a:prstGeom>
+                  </pic:spPr>
+                </pic:pic>
+              </a:graphicData>
+            </a:graphic>
+          </wp:inline>
+        </w:drawing>
+      </w:r>
     </w:p>
     <w:sectPr>
       <w:pgSz w:w="12240" w:h="15840"/>

--- a/Links.docx
+++ b/Links.docx
@@ -3,290 +3,179 @@
 <w:document xmlns:wpc="http://schemas.microsoft.com/office/word/2010/wordprocessingCanvas" xmlns:cx="http://schemas.microsoft.com/office/drawing/2014/chartex" xmlns:cx1="http://schemas.microsoft.com/office/drawing/2015/9/8/chartex" xmlns:cx2="http://schemas.microsoft.com/office/drawing/2015/10/21/chartex" xmlns:cx3="http://schemas.microsoft.com/office/drawing/2016/5/9/chartex" xmlns:cx4="http://schemas.microsoft.com/office/drawing/2016/5/10/chartex" xmlns:cx5="http://schemas.microsoft.com/office/drawing/2016/5/11/chartex" xmlns:cx6="http://schemas.microsoft.com/office/drawing/2016/5/12/chartex" xmlns:cx7="http://schemas.microsoft.com/office/drawing/2016/5/13/chartex" xmlns:cx8="http://schemas.microsoft.com/office/drawing/2016/5/14/chartex" xmlns:mc="http://schemas.openxmlformats.org/markup-compatibility/2006" xmlns:aink="http://schemas.microsoft.com/office/drawing/2016/ink" xmlns:am3d="http://schemas.microsoft.com/office/drawing/2017/model3d" xmlns:o="urn:schemas-microsoft-com:office:office" xmlns:r="http://schemas.openxmlformats.org/officeDocument/2006/relationships" xmlns:m="http://schemas.openxmlformats.org/officeDocument/2006/math" xmlns:v="urn:schemas-microsoft-com:vml" xmlns:wp14="http://schemas.microsoft.com/office/word/2010/wordprocessingDrawing" xmlns:wp="http://schemas.openxmlformats.org/drawingml/2006/wordprocessingDrawing" xmlns:w10="urn:schemas-microsoft-com:office:word" xmlns:w="http://schemas.openxmlformats.org/wordprocessingml/2006/main" xmlns:w14="http://schemas.microsoft.com/office/word/2010/wordml" xmlns:w15="http://schemas.microsoft.com/office/word/2012/wordml" xmlns:w16cid="http://schemas.microsoft.com/office/word/2016/wordml/cid" xmlns:w16se="http://schemas.microsoft.com/office/word/2015/wordml/symex" xmlns:wpg="http://schemas.microsoft.com/office/word/2010/wordprocessingGroup" xmlns:wpi="http://schemas.microsoft.com/office/word/2010/wordprocessingInk" xmlns:wne="http://schemas.microsoft.com/office/word/2006/wordml" xmlns:wps="http://schemas.microsoft.com/office/word/2010/wordprocessingShape" mc:Ignorable="w14 w15 w16se w16cid wp14">
   <w:body>
     <w:p>
+      <w:pPr>
+        <w:rPr>
+          <w:b/>
+        </w:rPr>
+      </w:pPr>
+      <w:proofErr w:type="spellStart"/>
+      <w:r>
+        <w:rPr>
+          <w:b/>
+        </w:rPr>
+        <w:t>Github</w:t>
+      </w:r>
+      <w:proofErr w:type="spellEnd"/>
+      <w:r>
+        <w:rPr>
+          <w:b/>
+        </w:rPr>
+        <w:t xml:space="preserve"> link for </w:t>
+      </w:r>
+      <w:proofErr w:type="gramStart"/>
+      <w:r>
+        <w:rPr>
+          <w:b/>
+        </w:rPr>
+        <w:t>frontend:-</w:t>
+      </w:r>
+      <w:proofErr w:type="gramEnd"/>
+      <w:r>
+        <w:rPr>
+          <w:b/>
+        </w:rPr>
+        <w:t xml:space="preserve"> </w:t>
+      </w:r>
       <w:hyperlink r:id="rId4" w:history="1">
         <w:r>
           <w:rPr>
             <w:rStyle w:val="Hyperlink"/>
+            <w:b/>
+          </w:rPr>
+          <w:t>https://github.com/natyway1234/Comp229_2025.git</w:t>
+        </w:r>
+      </w:hyperlink>
+    </w:p>
+    <w:p>
+      <w:pPr>
+        <w:rPr>
+          <w:b/>
+        </w:rPr>
+      </w:pPr>
+      <w:proofErr w:type="spellStart"/>
+      <w:r>
+        <w:rPr>
+          <w:b/>
+        </w:rPr>
+        <w:t>Github</w:t>
+      </w:r>
+      <w:proofErr w:type="spellEnd"/>
+      <w:r>
+        <w:rPr>
+          <w:b/>
+        </w:rPr>
+        <w:t xml:space="preserve"> link for backend:</w:t>
+      </w:r>
+      <w:r>
+        <w:rPr>
+          <w:b/>
+        </w:rPr>
+        <w:t xml:space="preserve"> </w:t>
+      </w:r>
+      <w:hyperlink r:id="rId5" w:history="1">
+        <w:r>
+          <w:rPr>
+            <w:rStyle w:val="Hyperlink"/>
+            <w:b/>
           </w:rPr>
           <w:t>https://github.com/natyway1234/COMP229_Backend.git</w:t>
         </w:r>
       </w:hyperlink>
     </w:p>
-    <w:p/>
     <w:p>
       <w:pPr>
         <w:rPr>
-          <w:rStyle w:val="Hyperlink"/>
+          <w:b/>
         </w:rPr>
       </w:pPr>
-      <w:hyperlink r:id="rId5" w:history="1">
+      <w:r>
+        <w:rPr>
+          <w:b/>
+        </w:rPr>
+        <w:t xml:space="preserve">Render link for </w:t>
+      </w:r>
+      <w:proofErr w:type="gramStart"/>
+      <w:r>
+        <w:rPr>
+          <w:b/>
+        </w:rPr>
+        <w:t>frontend:-</w:t>
+      </w:r>
+      <w:proofErr w:type="gramEnd"/>
+      <w:r>
+        <w:t xml:space="preserve"> </w:t>
+      </w:r>
+      <w:hyperlink r:id="rId6" w:history="1">
         <w:r>
           <w:rPr>
             <w:rStyle w:val="Hyperlink"/>
+            <w:b/>
           </w:rPr>
-          <w:t>https://comp229-2025-2olw.onrender.com/services</w:t>
+          <w:t>https://comp229-2025-2olw.onrender.com</w:t>
         </w:r>
       </w:hyperlink>
     </w:p>
-    <w:p/>
     <w:p>
-      <w:hyperlink r:id="rId6" w:history="1"/>
+      <w:pPr>
+        <w:rPr>
+          <w:b/>
+        </w:rPr>
+      </w:pPr>
+      <w:r>
+        <w:rPr>
+          <w:b/>
+        </w:rPr>
+        <w:t xml:space="preserve">Render link for </w:t>
+      </w:r>
+      <w:proofErr w:type="gramStart"/>
+      <w:r>
+        <w:rPr>
+          <w:b/>
+        </w:rPr>
+        <w:t>backend:-</w:t>
+      </w:r>
+      <w:proofErr w:type="gramEnd"/>
+      <w:r>
+        <w:t xml:space="preserve"> </w:t>
+      </w:r>
+      <w:hyperlink r:id="rId7" w:history="1">
+        <w:r>
+          <w:rPr>
+            <w:rStyle w:val="Hyperlink"/>
+            <w:b/>
+          </w:rPr>
+          <w:t>https://comp229-backend-f9fs.onrender.com</w:t>
+        </w:r>
+      </w:hyperlink>
+    </w:p>
+    <w:p>
+      <w:pPr>
+        <w:rPr>
+          <w:b/>
+        </w:rPr>
+      </w:pPr>
+    </w:p>
+    <w:p>
+      <w:hyperlink r:id="rId8" w:history="1"/>
       <w:r>
         <w:rPr>
           <w:rStyle w:val="Hyperlink"/>
         </w:rPr>
         <w:t xml:space="preserve"> </w:t>
       </w:r>
+    </w:p>
+    <w:p>
       <w:bookmarkStart w:id="0" w:name="_GoBack"/>
       <w:bookmarkEnd w:id="0"/>
     </w:p>
     <w:p/>
     <w:p/>
-    <w:p>
-      <w:r>
-        <w:rPr>
-          <w:noProof/>
-        </w:rPr>
-        <w:drawing>
-          <wp:inline distT="0" distB="0" distL="0" distR="0">
-            <wp:extent cx="5943600" cy="2249805"/>
-            <wp:effectExtent l="0" t="0" r="0" b="0"/>
-            <wp:docPr id="1" name="Picture 1"/>
-            <wp:cNvGraphicFramePr>
-              <a:graphicFrameLocks xmlns:a="http://schemas.openxmlformats.org/drawingml/2006/main" noChangeAspect="1"/>
-            </wp:cNvGraphicFramePr>
-            <a:graphic xmlns:a="http://schemas.openxmlformats.org/drawingml/2006/main">
-              <a:graphicData uri="http://schemas.openxmlformats.org/drawingml/2006/picture">
-                <pic:pic xmlns:pic="http://schemas.openxmlformats.org/drawingml/2006/picture">
-                  <pic:nvPicPr>
-                    <pic:cNvPr id="1" name="Screenshot 2025-10-12 154159.png"/>
-                    <pic:cNvPicPr/>
-                  </pic:nvPicPr>
-                  <pic:blipFill>
-                    <a:blip r:embed="rId7" cstate="print">
-                      <a:extLst>
-                        <a:ext uri="{28A0092B-C50C-407E-A947-70E740481C1C}">
-                          <a14:useLocalDpi xmlns:a14="http://schemas.microsoft.com/office/drawing/2010/main" val="0"/>
-                        </a:ext>
-                      </a:extLst>
-                    </a:blip>
-                    <a:stretch>
-                      <a:fillRect/>
-                    </a:stretch>
-                  </pic:blipFill>
-                  <pic:spPr>
-                    <a:xfrm>
-                      <a:off x="0" y="0"/>
-                      <a:ext cx="5943600" cy="2249805"/>
-                    </a:xfrm>
-                    <a:prstGeom prst="rect">
-                      <a:avLst/>
-                    </a:prstGeom>
-                  </pic:spPr>
-                </pic:pic>
-              </a:graphicData>
-            </a:graphic>
-          </wp:inline>
-        </w:drawing>
-      </w:r>
-    </w:p>
     <w:p/>
-    <w:p>
-      <w:r>
-        <w:rPr>
-          <w:noProof/>
-        </w:rPr>
-        <w:lastRenderedPageBreak/>
-        <w:drawing>
-          <wp:inline distT="0" distB="0" distL="0" distR="0">
-            <wp:extent cx="4991797" cy="4887007"/>
-            <wp:effectExtent l="0" t="0" r="0" b="8890"/>
-            <wp:docPr id="2" name="Picture 2"/>
-            <wp:cNvGraphicFramePr>
-              <a:graphicFrameLocks xmlns:a="http://schemas.openxmlformats.org/drawingml/2006/main" noChangeAspect="1"/>
-            </wp:cNvGraphicFramePr>
-            <a:graphic xmlns:a="http://schemas.openxmlformats.org/drawingml/2006/main">
-              <a:graphicData uri="http://schemas.openxmlformats.org/drawingml/2006/picture">
-                <pic:pic xmlns:pic="http://schemas.openxmlformats.org/drawingml/2006/picture">
-                  <pic:nvPicPr>
-                    <pic:cNvPr id="2" name="Screenshot 2025-10-12 154524.png"/>
-                    <pic:cNvPicPr/>
-                  </pic:nvPicPr>
-                  <pic:blipFill>
-                    <a:blip r:embed="rId8">
-                      <a:extLst>
-                        <a:ext uri="{28A0092B-C50C-407E-A947-70E740481C1C}">
-                          <a14:useLocalDpi xmlns:a14="http://schemas.microsoft.com/office/drawing/2010/main" val="0"/>
-                        </a:ext>
-                      </a:extLst>
-                    </a:blip>
-                    <a:stretch>
-                      <a:fillRect/>
-                    </a:stretch>
-                  </pic:blipFill>
-                  <pic:spPr>
-                    <a:xfrm>
-                      <a:off x="0" y="0"/>
-                      <a:ext cx="4991797" cy="4887007"/>
-                    </a:xfrm>
-                    <a:prstGeom prst="rect">
-                      <a:avLst/>
-                    </a:prstGeom>
-                  </pic:spPr>
-                </pic:pic>
-              </a:graphicData>
-            </a:graphic>
-          </wp:inline>
-        </w:drawing>
-      </w:r>
-      <w:r>
-        <w:rPr>
-          <w:noProof/>
-        </w:rPr>
-        <w:lastRenderedPageBreak/>
-        <w:drawing>
-          <wp:inline distT="0" distB="0" distL="0" distR="0">
-            <wp:extent cx="5020376" cy="4667901"/>
-            <wp:effectExtent l="0" t="0" r="8890" b="0"/>
-            <wp:docPr id="3" name="Picture 3"/>
-            <wp:cNvGraphicFramePr>
-              <a:graphicFrameLocks xmlns:a="http://schemas.openxmlformats.org/drawingml/2006/main" noChangeAspect="1"/>
-            </wp:cNvGraphicFramePr>
-            <a:graphic xmlns:a="http://schemas.openxmlformats.org/drawingml/2006/main">
-              <a:graphicData uri="http://schemas.openxmlformats.org/drawingml/2006/picture">
-                <pic:pic xmlns:pic="http://schemas.openxmlformats.org/drawingml/2006/picture">
-                  <pic:nvPicPr>
-                    <pic:cNvPr id="3" name="Screenshot 2025-10-12 154539.png"/>
-                    <pic:cNvPicPr/>
-                  </pic:nvPicPr>
-                  <pic:blipFill>
-                    <a:blip r:embed="rId9">
-                      <a:extLst>
-                        <a:ext uri="{28A0092B-C50C-407E-A947-70E740481C1C}">
-                          <a14:useLocalDpi xmlns:a14="http://schemas.microsoft.com/office/drawing/2010/main" val="0"/>
-                        </a:ext>
-                      </a:extLst>
-                    </a:blip>
-                    <a:stretch>
-                      <a:fillRect/>
-                    </a:stretch>
-                  </pic:blipFill>
-                  <pic:spPr>
-                    <a:xfrm>
-                      <a:off x="0" y="0"/>
-                      <a:ext cx="5020376" cy="4667901"/>
-                    </a:xfrm>
-                    <a:prstGeom prst="rect">
-                      <a:avLst/>
-                    </a:prstGeom>
-                  </pic:spPr>
-                </pic:pic>
-              </a:graphicData>
-            </a:graphic>
-          </wp:inline>
-        </w:drawing>
-      </w:r>
-    </w:p>
     <w:p/>
-    <w:p>
-      <w:r>
-        <w:rPr>
-          <w:noProof/>
-        </w:rPr>
-        <w:lastRenderedPageBreak/>
-        <w:drawing>
-          <wp:inline distT="0" distB="0" distL="0" distR="0">
-            <wp:extent cx="5943600" cy="5351780"/>
-            <wp:effectExtent l="0" t="0" r="0" b="1270"/>
-            <wp:docPr id="4" name="Picture 4"/>
-            <wp:cNvGraphicFramePr>
-              <a:graphicFrameLocks xmlns:a="http://schemas.openxmlformats.org/drawingml/2006/main" noChangeAspect="1"/>
-            </wp:cNvGraphicFramePr>
-            <a:graphic xmlns:a="http://schemas.openxmlformats.org/drawingml/2006/main">
-              <a:graphicData uri="http://schemas.openxmlformats.org/drawingml/2006/picture">
-                <pic:pic xmlns:pic="http://schemas.openxmlformats.org/drawingml/2006/picture">
-                  <pic:nvPicPr>
-                    <pic:cNvPr id="4" name="Screenshot 2025-10-12 175835.png"/>
-                    <pic:cNvPicPr/>
-                  </pic:nvPicPr>
-                  <pic:blipFill>
-                    <a:blip r:embed="rId10">
-                      <a:extLst>
-                        <a:ext uri="{28A0092B-C50C-407E-A947-70E740481C1C}">
-                          <a14:useLocalDpi xmlns:a14="http://schemas.microsoft.com/office/drawing/2010/main" val="0"/>
-                        </a:ext>
-                      </a:extLst>
-                    </a:blip>
-                    <a:stretch>
-                      <a:fillRect/>
-                    </a:stretch>
-                  </pic:blipFill>
-                  <pic:spPr>
-                    <a:xfrm>
-                      <a:off x="0" y="0"/>
-                      <a:ext cx="5943600" cy="5351780"/>
-                    </a:xfrm>
-                    <a:prstGeom prst="rect">
-                      <a:avLst/>
-                    </a:prstGeom>
-                  </pic:spPr>
-                </pic:pic>
-              </a:graphicData>
-            </a:graphic>
-          </wp:inline>
-        </w:drawing>
-      </w:r>
-    </w:p>
     <w:p/>
-    <w:p>
-      <w:r>
-        <w:rPr>
-          <w:noProof/>
-        </w:rPr>
-        <w:lastRenderedPageBreak/>
-        <w:drawing>
-          <wp:inline distT="0" distB="0" distL="0" distR="0">
-            <wp:extent cx="5943600" cy="4248785"/>
-            <wp:effectExtent l="0" t="0" r="0" b="0"/>
-            <wp:docPr id="5" name="Picture 5"/>
-            <wp:cNvGraphicFramePr>
-              <a:graphicFrameLocks xmlns:a="http://schemas.openxmlformats.org/drawingml/2006/main" noChangeAspect="1"/>
-            </wp:cNvGraphicFramePr>
-            <a:graphic xmlns:a="http://schemas.openxmlformats.org/drawingml/2006/main">
-              <a:graphicData uri="http://schemas.openxmlformats.org/drawingml/2006/picture">
-                <pic:pic xmlns:pic="http://schemas.openxmlformats.org/drawingml/2006/picture">
-                  <pic:nvPicPr>
-                    <pic:cNvPr id="5" name="Screenshot 2025-10-12 175906.png"/>
-                    <pic:cNvPicPr/>
-                  </pic:nvPicPr>
-                  <pic:blipFill>
-                    <a:blip r:embed="rId11">
-                      <a:extLst>
-                        <a:ext uri="{28A0092B-C50C-407E-A947-70E740481C1C}">
-                          <a14:useLocalDpi xmlns:a14="http://schemas.microsoft.com/office/drawing/2010/main" val="0"/>
-                        </a:ext>
-                      </a:extLst>
-                    </a:blip>
-                    <a:stretch>
-                      <a:fillRect/>
-                    </a:stretch>
-                  </pic:blipFill>
-                  <pic:spPr>
-                    <a:xfrm>
-                      <a:off x="0" y="0"/>
-                      <a:ext cx="5943600" cy="4248785"/>
-                    </a:xfrm>
-                    <a:prstGeom prst="rect">
-                      <a:avLst/>
-                    </a:prstGeom>
-                  </pic:spPr>
-                </pic:pic>
-              </a:graphicData>
-            </a:graphic>
-          </wp:inline>
-        </w:drawing>
-      </w:r>
-    </w:p>
+    <w:p/>
+    <w:p/>
+    <w:p/>
     <w:sectPr>
       <w:pgSz w:w="12240" w:h="15840"/>
       <w:pgMar w:top="1440" w:right="1440" w:bottom="1440" w:left="1440" w:header="708" w:footer="708" w:gutter="0"/>
